--- a/module1/mcq_1.docx
+++ b/module1/mcq_1.docx
@@ -3,9 +3,53 @@
 <w:document xmlns:wpc="http://schemas.microsoft.com/office/word/2010/wordprocessingCanvas" xmlns:cx="http://schemas.microsoft.com/office/drawing/2014/chartex" xmlns:cx1="http://schemas.microsoft.com/office/drawing/2015/9/8/chartex" xmlns:cx2="http://schemas.microsoft.com/office/drawing/2015/10/21/chartex" xmlns:cx3="http://schemas.microsoft.com/office/drawing/2016/5/9/chartex" xmlns:cx4="http://schemas.microsoft.com/office/drawing/2016/5/10/chartex" xmlns:cx5="http://schemas.microsoft.com/office/drawing/2016/5/11/chartex" xmlns:cx6="http://schemas.microsoft.com/office/drawing/2016/5/12/chartex" xmlns:cx7="http://schemas.microsoft.com/office/drawing/2016/5/13/chartex" xmlns:cx8="http://schemas.microsoft.com/office/drawing/2016/5/14/chartex" xmlns:mc="http://schemas.openxmlformats.org/markup-compatibility/2006" xmlns:aink="http://schemas.microsoft.com/office/drawing/2016/ink" xmlns:am3d="http://schemas.microsoft.com/office/drawing/2017/model3d" xmlns:o="urn:schemas-microsoft-com:office:office" xmlns:oel="http://schemas.microsoft.com/office/2019/extlst" xmlns:r="http://schemas.openxmlformats.org/officeDocument/2006/relationships" xmlns:m="http://schemas.openxmlformats.org/officeDocument/2006/math" xmlns:v="urn:schemas-microsoft-com:vml" xmlns:wp14="http://schemas.microsoft.com/office/word/2010/wordprocessingDrawing" xmlns:wp="http://schemas.openxmlformats.org/drawingml/2006/wordprocessingDrawing" xmlns:w10="urn:schemas-microsoft-com:office:word" xmlns:w="http://schemas.openxmlformats.org/wordprocessingml/2006/main" xmlns:w14="http://schemas.microsoft.com/office/word/2010/wordml" xmlns:w15="http://schemas.microsoft.com/office/word/2012/wordml" xmlns:w16cex="http://schemas.microsoft.com/office/word/2018/wordml/cex" xmlns:w16cid="http://schemas.microsoft.com/office/word/2016/wordml/cid" xmlns:w16="http://schemas.microsoft.com/office/word/2018/wordml" xmlns:w16du="http://schemas.microsoft.com/office/word/2023/wordml/word16du" xmlns:w16sdtdh="http://schemas.microsoft.com/office/word/2020/wordml/sdtdatahash" xmlns:w16sdtfl="http://schemas.microsoft.com/office/word/2024/wordml/sdtformatlock" xmlns:w16se="http://schemas.microsoft.com/office/word/2015/wordml/symex" xmlns:wpg="http://schemas.microsoft.com/office/word/2010/wordprocessingGroup" xmlns:wpi="http://schemas.microsoft.com/office/word/2010/wordprocessingInk" xmlns:wne="http://schemas.microsoft.com/office/word/2006/wordml" xmlns:wps="http://schemas.microsoft.com/office/word/2010/wordprocessingShape" mc:Ignorable="w14 w15 w16se w16cid w16 w16cex w16sdtdh w16sdtfl w16du wp14">
   <w:body>
     <w:p>
-      <w:r>
-        <w:pict w14:anchorId="1594FDC8">
-          <v:rect id="_x0000_i1313" style="width:0;height:1.5pt" o:hralign="center" o:hrstd="t" o:hr="t" fillcolor="#a0a0a0" stroked="f"/>
+      <w:pPr>
+        <w:rPr>
+          <w:b/>
+          <w:bCs/>
+        </w:rPr>
+      </w:pPr>
+      <w:r>
+        <w:rPr>
+          <w:b/>
+          <w:bCs/>
+        </w:rPr>
+        <w:t>1. Which of the following is NOT a type of constraint in SQL Server?</w:t>
+      </w:r>
+    </w:p>
+    <w:p>
+      <w:r>
+        <w:t>A) PRIMARY KEY</w:t>
+      </w:r>
+      <w:r>
+        <w:br/>
+        <w:t>B) FOREIGN KEY</w:t>
+      </w:r>
+      <w:r>
+        <w:br/>
+        <w:t>C) UNIQUE</w:t>
+      </w:r>
+      <w:r>
+        <w:br/>
+        <w:t>D) INDEX</w:t>
+      </w:r>
+    </w:p>
+    <w:p>
+      <w:r>
+        <w:rPr>
+          <w:b/>
+          <w:bCs/>
+        </w:rPr>
+        <w:t>Answer:</w:t>
+      </w:r>
+      <w:r>
+        <w:t xml:space="preserve"> D) INDEX</w:t>
+      </w:r>
+    </w:p>
+    <w:p>
+      <w:r>
+        <w:pict w14:anchorId="252351DD">
+          <v:rect id="_x0000_i1092" style="width:0;height:1.5pt" o:hralign="center" o:hrstd="t" o:hr="t" fillcolor="#a0a0a0" stroked="f"/>
         </w:pict>
       </w:r>
     </w:p>
@@ -21,42 +65,42 @@
           <w:b/>
           <w:bCs/>
         </w:rPr>
-        <w:t>1. What is a CTE in SQL?</w:t>
-      </w:r>
-    </w:p>
-    <w:p>
-      <w:r>
-        <w:t>a) Complex Table Extraction</w:t>
-      </w:r>
-      <w:r>
-        <w:br/>
-        <w:t>b) Common Table Expression</w:t>
-      </w:r>
-      <w:r>
-        <w:br/>
-        <w:t>c) Common Table Evaluation</w:t>
-      </w:r>
-      <w:r>
-        <w:br/>
-        <w:t>d) Complex Table Expression</w:t>
-      </w:r>
-    </w:p>
-    <w:p>
-      <w:r>
-        <w:rPr>
-          <w:b/>
-          <w:bCs/>
-        </w:rPr>
-        <w:t>Answer</w:t>
-      </w:r>
-      <w:r>
-        <w:t>: b) Common Table Expression</w:t>
-      </w:r>
-    </w:p>
-    <w:p>
-      <w:r>
-        <w:pict w14:anchorId="0FD898F5">
-          <v:rect id="_x0000_i1314" style="width:0;height:1.5pt" o:hralign="center" o:hrstd="t" o:hr="t" fillcolor="#a0a0a0" stroked="f"/>
+        <w:t>2. Which SQL constraint ensures that a column does not accept NULL values?</w:t>
+      </w:r>
+    </w:p>
+    <w:p>
+      <w:r>
+        <w:t>A) CHECK</w:t>
+      </w:r>
+      <w:r>
+        <w:br/>
+        <w:t>B) DEFAULT</w:t>
+      </w:r>
+      <w:r>
+        <w:br/>
+        <w:t>C) NOT NULL</w:t>
+      </w:r>
+      <w:r>
+        <w:br/>
+        <w:t>D) UNIQUE</w:t>
+      </w:r>
+    </w:p>
+    <w:p>
+      <w:r>
+        <w:rPr>
+          <w:b/>
+          <w:bCs/>
+        </w:rPr>
+        <w:t>Answer:</w:t>
+      </w:r>
+      <w:r>
+        <w:t xml:space="preserve"> C) NOT NULL</w:t>
+      </w:r>
+    </w:p>
+    <w:p>
+      <w:r>
+        <w:pict w14:anchorId="570859CF">
+          <v:rect id="_x0000_i1093" style="width:0;height:1.5pt" o:hralign="center" o:hrstd="t" o:hr="t" fillcolor="#a0a0a0" stroked="f"/>
         </w:pict>
       </w:r>
     </w:p>
@@ -72,47 +116,42 @@
           <w:b/>
           <w:bCs/>
         </w:rPr>
-        <w:t>2. Which SQL clause is used to restrict rows returned by a query based on a specific condition?</w:t>
-      </w:r>
-    </w:p>
-    <w:p>
-      <w:r>
-        <w:t>a) HAVING</w:t>
-      </w:r>
-      <w:r>
-        <w:br/>
-        <w:t>b) WHERE</w:t>
-      </w:r>
-      <w:r>
-        <w:br/>
-        <w:t>c) GROUP BY</w:t>
-      </w:r>
-      <w:r>
-        <w:br/>
-        <w:t>d) ORDER BY</w:t>
-      </w:r>
-    </w:p>
-    <w:p>
-      <w:r>
-        <w:rPr>
-          <w:b/>
-          <w:bCs/>
-        </w:rPr>
-        <w:t>Answer</w:t>
-      </w:r>
-      <w:r>
-        <w:t xml:space="preserve">: b) </w:t>
-      </w:r>
-      <w:proofErr w:type="gramStart"/>
-      <w:r>
-        <w:t>WHERE</w:t>
-      </w:r>
-      <w:proofErr w:type="gramEnd"/>
-    </w:p>
-    <w:p>
-      <w:r>
-        <w:pict w14:anchorId="0370A46F">
-          <v:rect id="_x0000_i1315" style="width:0;height:1.5pt" o:hralign="center" o:hrstd="t" o:hr="t" fillcolor="#a0a0a0" stroked="f"/>
+        <w:t>3. Which constraint is used to enforce a rule at the column level, restricting the values that can be entered?</w:t>
+      </w:r>
+    </w:p>
+    <w:p>
+      <w:r>
+        <w:t>A) PRIMARY KEY</w:t>
+      </w:r>
+      <w:r>
+        <w:br/>
+        <w:t>B) CHECK</w:t>
+      </w:r>
+      <w:r>
+        <w:br/>
+        <w:t>C) FOREIGN KEY</w:t>
+      </w:r>
+      <w:r>
+        <w:br/>
+        <w:t>D) DEFAULT</w:t>
+      </w:r>
+    </w:p>
+    <w:p>
+      <w:r>
+        <w:rPr>
+          <w:b/>
+          <w:bCs/>
+        </w:rPr>
+        <w:t>Answer:</w:t>
+      </w:r>
+      <w:r>
+        <w:t xml:space="preserve"> B) CHECK</w:t>
+      </w:r>
+    </w:p>
+    <w:p>
+      <w:r>
+        <w:pict w14:anchorId="766A41D2">
+          <v:rect id="_x0000_i1094" style="width:0;height:1.5pt" o:hralign="center" o:hrstd="t" o:hr="t" fillcolor="#a0a0a0" stroked="f"/>
         </w:pict>
       </w:r>
     </w:p>
@@ -128,58 +167,42 @@
           <w:b/>
           <w:bCs/>
         </w:rPr>
-        <w:t>3. Which SQL function is used to rank rows without gaps?</w:t>
-      </w:r>
-    </w:p>
-    <w:p>
-      <w:r>
-        <w:t>a) RANK()</w:t>
-      </w:r>
-      <w:r>
-        <w:br/>
-        <w:t>b) DENSE_RANK()</w:t>
-      </w:r>
-      <w:r>
-        <w:br/>
-        <w:t>c) ROW_NUMBER()</w:t>
-      </w:r>
-      <w:r>
-        <w:br/>
-        <w:t xml:space="preserve">d) </w:t>
-      </w:r>
-      <w:proofErr w:type="gramStart"/>
-      <w:r>
-        <w:t>NTILE(</w:t>
-      </w:r>
-      <w:proofErr w:type="gramEnd"/>
-      <w:r>
-        <w:t>)</w:t>
-      </w:r>
-    </w:p>
-    <w:p>
-      <w:r>
-        <w:rPr>
-          <w:b/>
-          <w:bCs/>
-        </w:rPr>
-        <w:t>Answer</w:t>
-      </w:r>
-      <w:r>
-        <w:t>: b) DENSE_</w:t>
-      </w:r>
-      <w:proofErr w:type="gramStart"/>
-      <w:r>
-        <w:t>RANK(</w:t>
-      </w:r>
-      <w:proofErr w:type="gramEnd"/>
-      <w:r>
-        <w:t>)</w:t>
-      </w:r>
-    </w:p>
-    <w:p>
-      <w:r>
-        <w:pict w14:anchorId="1360D6FF">
-          <v:rect id="_x0000_i1316" style="width:0;height:1.5pt" o:hralign="center" o:hrstd="t" o:hr="t" fillcolor="#a0a0a0" stroked="f"/>
+        <w:t>4. A table can have how many PRIMARY KEY constraints?</w:t>
+      </w:r>
+    </w:p>
+    <w:p>
+      <w:r>
+        <w:t>A) Only one</w:t>
+      </w:r>
+      <w:r>
+        <w:br/>
+        <w:t>B) Only two</w:t>
+      </w:r>
+      <w:r>
+        <w:br/>
+        <w:t>C) As many as needed</w:t>
+      </w:r>
+      <w:r>
+        <w:br/>
+        <w:t>D) None</w:t>
+      </w:r>
+    </w:p>
+    <w:p>
+      <w:r>
+        <w:rPr>
+          <w:b/>
+          <w:bCs/>
+        </w:rPr>
+        <w:t>Answer:</w:t>
+      </w:r>
+      <w:r>
+        <w:t xml:space="preserve"> A) Only one</w:t>
+      </w:r>
+    </w:p>
+    <w:p>
+      <w:r>
+        <w:pict w14:anchorId="656C1D82">
+          <v:rect id="_x0000_i1095" style="width:0;height:1.5pt" o:hralign="center" o:hrstd="t" o:hr="t" fillcolor="#a0a0a0" stroked="f"/>
         </w:pict>
       </w:r>
     </w:p>
@@ -195,42 +218,42 @@
           <w:b/>
           <w:bCs/>
         </w:rPr>
-        <w:t>4. What does the PARTITION BY clause do in SQL?</w:t>
-      </w:r>
-    </w:p>
-    <w:p>
-      <w:r>
-        <w:t>a) Divides the result set into partitions to apply aggregate functions.</w:t>
-      </w:r>
-      <w:r>
-        <w:br/>
-        <w:t>b) Groups rows together.</w:t>
-      </w:r>
-      <w:r>
-        <w:br/>
-        <w:t>c) Filters rows based on conditions.</w:t>
-      </w:r>
-      <w:r>
-        <w:br/>
-        <w:t>d) Combines multiple tables.</w:t>
-      </w:r>
-    </w:p>
-    <w:p>
-      <w:r>
-        <w:rPr>
-          <w:b/>
-          <w:bCs/>
-        </w:rPr>
-        <w:t>Answer</w:t>
-      </w:r>
-      <w:r>
-        <w:t>: a) Divides the result set into partitions to apply aggregate functions.</w:t>
-      </w:r>
-    </w:p>
-    <w:p>
-      <w:r>
-        <w:pict w14:anchorId="0524AF9C">
-          <v:rect id="_x0000_i1317" style="width:0;height:1.5pt" o:hralign="center" o:hrstd="t" o:hr="t" fillcolor="#a0a0a0" stroked="f"/>
+        <w:t>5. What is the main purpose of a FOREIGN KEY constraint?</w:t>
+      </w:r>
+    </w:p>
+    <w:p>
+      <w:r>
+        <w:t>A) To ensure that a column contains only unique values</w:t>
+      </w:r>
+      <w:r>
+        <w:br/>
+        <w:t>B) To enforce referential integrity between two tables</w:t>
+      </w:r>
+      <w:r>
+        <w:br/>
+        <w:t>C) To prevent NULL values in a column</w:t>
+      </w:r>
+      <w:r>
+        <w:br/>
+        <w:t>D) To set a default value for a column</w:t>
+      </w:r>
+    </w:p>
+    <w:p>
+      <w:r>
+        <w:rPr>
+          <w:b/>
+          <w:bCs/>
+        </w:rPr>
+        <w:t>Answer:</w:t>
+      </w:r>
+      <w:r>
+        <w:t xml:space="preserve"> B) To enforce referential integrity between two tables</w:t>
+      </w:r>
+    </w:p>
+    <w:p>
+      <w:r>
+        <w:pict w14:anchorId="7FB4E6C1">
+          <v:rect id="_x0000_i1096" style="width:0;height:1.5pt" o:hralign="center" o:hrstd="t" o:hr="t" fillcolor="#a0a0a0" stroked="f"/>
         </w:pict>
       </w:r>
     </w:p>
@@ -246,42 +269,43 @@
           <w:b/>
           <w:bCs/>
         </w:rPr>
-        <w:t>5. Which SQL statement is used to create an index?</w:t>
-      </w:r>
-    </w:p>
-    <w:p>
-      <w:r>
-        <w:t>a) CREATE TABLE</w:t>
-      </w:r>
-      <w:r>
-        <w:br/>
-        <w:t>b) CREATE INDEX</w:t>
-      </w:r>
-      <w:r>
-        <w:br/>
-        <w:t>c) CREATE VIEW</w:t>
-      </w:r>
-      <w:r>
-        <w:br/>
-        <w:t>d) CREATE TRIGGER</w:t>
-      </w:r>
-    </w:p>
-    <w:p>
-      <w:r>
-        <w:rPr>
-          <w:b/>
-          <w:bCs/>
-        </w:rPr>
-        <w:t>Answer</w:t>
-      </w:r>
-      <w:r>
-        <w:t>: b) CREATE INDEX</w:t>
-      </w:r>
-    </w:p>
-    <w:p>
-      <w:r>
-        <w:pict w14:anchorId="6B71A546">
-          <v:rect id="_x0000_i1318" style="width:0;height:1.5pt" o:hralign="center" o:hrstd="t" o:hr="t" fillcolor="#a0a0a0" stroked="f"/>
+        <w:t>6. Which constraint automatically generates a value for a column when no value is provided?</w:t>
+      </w:r>
+    </w:p>
+    <w:p>
+      <w:r>
+        <w:lastRenderedPageBreak/>
+        <w:t>A) UNIQUE</w:t>
+      </w:r>
+      <w:r>
+        <w:br/>
+        <w:t>B) CHECK</w:t>
+      </w:r>
+      <w:r>
+        <w:br/>
+        <w:t>C) DEFAULT</w:t>
+      </w:r>
+      <w:r>
+        <w:br/>
+        <w:t>D) NOT NULL</w:t>
+      </w:r>
+    </w:p>
+    <w:p>
+      <w:r>
+        <w:rPr>
+          <w:b/>
+          <w:bCs/>
+        </w:rPr>
+        <w:t>Answer:</w:t>
+      </w:r>
+      <w:r>
+        <w:t xml:space="preserve"> C) DEFAULT</w:t>
+      </w:r>
+    </w:p>
+    <w:p>
+      <w:r>
+        <w:pict w14:anchorId="5A0574D8">
+          <v:rect id="_x0000_i1097" style="width:0;height:1.5pt" o:hralign="center" o:hrstd="t" o:hr="t" fillcolor="#a0a0a0" stroked="f"/>
         </w:pict>
       </w:r>
     </w:p>
@@ -297,43 +321,42 @@
           <w:b/>
           <w:bCs/>
         </w:rPr>
-        <w:lastRenderedPageBreak/>
-        <w:t>6. What is the purpose of the COALESCE function in SQL?</w:t>
-      </w:r>
-    </w:p>
-    <w:p>
-      <w:r>
-        <w:t>a) Returns the sum of non-null values.</w:t>
-      </w:r>
-      <w:r>
-        <w:br/>
-        <w:t>b) Combines two or more tables.</w:t>
-      </w:r>
-      <w:r>
-        <w:br/>
-        <w:t>c) Returns the first non-null value in the list.</w:t>
-      </w:r>
-      <w:r>
-        <w:br/>
-        <w:t>d) Finds the average value.</w:t>
-      </w:r>
-    </w:p>
-    <w:p>
-      <w:r>
-        <w:rPr>
-          <w:b/>
-          <w:bCs/>
-        </w:rPr>
-        <w:t>Answer</w:t>
-      </w:r>
-      <w:r>
-        <w:t>: c) Returns the first non-null value in the list.</w:t>
-      </w:r>
-    </w:p>
-    <w:p>
-      <w:r>
-        <w:pict w14:anchorId="01DE51B7">
-          <v:rect id="_x0000_i1319" style="width:0;height:1.5pt" o:hralign="center" o:hrstd="t" o:hr="t" fillcolor="#a0a0a0" stroked="f"/>
+        <w:t>7. What happens if you try to insert a duplicate value into a column that has a UNIQUE constraint?</w:t>
+      </w:r>
+    </w:p>
+    <w:p>
+      <w:r>
+        <w:t>A) The value is accepted</w:t>
+      </w:r>
+      <w:r>
+        <w:br/>
+        <w:t>B) The value is ignored</w:t>
+      </w:r>
+      <w:r>
+        <w:br/>
+        <w:t>C) An error occurs</w:t>
+      </w:r>
+      <w:r>
+        <w:br/>
+        <w:t>D) A warning is displayed</w:t>
+      </w:r>
+    </w:p>
+    <w:p>
+      <w:r>
+        <w:rPr>
+          <w:b/>
+          <w:bCs/>
+        </w:rPr>
+        <w:t>Answer:</w:t>
+      </w:r>
+      <w:r>
+        <w:t xml:space="preserve"> C) An error occurs</w:t>
+      </w:r>
+    </w:p>
+    <w:p>
+      <w:r>
+        <w:pict w14:anchorId="1E6070B1">
+          <v:rect id="_x0000_i1098" style="width:0;height:1.5pt" o:hralign="center" o:hrstd="t" o:hr="t" fillcolor="#a0a0a0" stroked="f"/>
         </w:pict>
       </w:r>
     </w:p>
@@ -349,103 +372,42 @@
           <w:b/>
           <w:bCs/>
         </w:rPr>
-        <w:t>7. What does the following query return?</w:t>
-      </w:r>
-    </w:p>
-    <w:p>
-      <w:r>
-        <w:t xml:space="preserve">SELECT </w:t>
-      </w:r>
-      <w:proofErr w:type="gramStart"/>
-      <w:r>
-        <w:t>COUNT(</w:t>
-      </w:r>
-      <w:proofErr w:type="gramEnd"/>
-      <w:r>
-        <w:t>*), COUNT(</w:t>
-      </w:r>
-      <w:proofErr w:type="spellStart"/>
-      <w:r>
-        <w:t>column_name</w:t>
-      </w:r>
-      <w:proofErr w:type="spellEnd"/>
-      <w:r>
-        <w:t xml:space="preserve">) FROM </w:t>
-      </w:r>
-      <w:proofErr w:type="spellStart"/>
-      <w:r>
-        <w:t>table_name</w:t>
-      </w:r>
-      <w:proofErr w:type="spellEnd"/>
-      <w:r>
-        <w:t>;</w:t>
-      </w:r>
-    </w:p>
-    <w:p>
-      <w:r>
-        <w:t xml:space="preserve">a) Total rows and total non-null rows in </w:t>
-      </w:r>
-      <w:proofErr w:type="spellStart"/>
-      <w:r>
-        <w:t>column_name</w:t>
-      </w:r>
-      <w:proofErr w:type="spellEnd"/>
-      <w:r>
-        <w:t>.</w:t>
-      </w:r>
-      <w:r>
-        <w:br/>
-        <w:t xml:space="preserve">b) Total rows and null rows in </w:t>
-      </w:r>
-      <w:proofErr w:type="spellStart"/>
-      <w:r>
-        <w:t>column_name</w:t>
-      </w:r>
-      <w:proofErr w:type="spellEnd"/>
-      <w:r>
-        <w:t>.</w:t>
-      </w:r>
-      <w:r>
-        <w:br/>
-        <w:t xml:space="preserve">c) </w:t>
-      </w:r>
-      <w:proofErr w:type="gramStart"/>
-      <w:r>
-        <w:t>Non-null</w:t>
-      </w:r>
-      <w:proofErr w:type="gramEnd"/>
-      <w:r>
-        <w:t xml:space="preserve"> rows in both cases.</w:t>
-      </w:r>
-      <w:r>
-        <w:br/>
-        <w:t>d) Null rows in both cases.</w:t>
-      </w:r>
-    </w:p>
-    <w:p>
-      <w:r>
-        <w:rPr>
-          <w:b/>
-          <w:bCs/>
-        </w:rPr>
-        <w:t>Answer</w:t>
-      </w:r>
-      <w:r>
-        <w:t xml:space="preserve">: a) Total rows and total non-null rows in </w:t>
-      </w:r>
-      <w:proofErr w:type="spellStart"/>
-      <w:r>
-        <w:t>column_name</w:t>
-      </w:r>
-      <w:proofErr w:type="spellEnd"/>
-      <w:r>
-        <w:t>.</w:t>
-      </w:r>
-    </w:p>
-    <w:p>
-      <w:r>
-        <w:pict w14:anchorId="48F18085">
-          <v:rect id="_x0000_i1320" style="width:0;height:1.5pt" o:hralign="center" o:hrstd="t" o:hr="t" fillcolor="#a0a0a0" stroked="f"/>
+        <w:t>8. Which of the following statements is TRUE about a FOREIGN KEY constraint?</w:t>
+      </w:r>
+    </w:p>
+    <w:p>
+      <w:r>
+        <w:t>A) It allows duplicate values in the referenced column</w:t>
+      </w:r>
+      <w:r>
+        <w:br/>
+        <w:t>B) It can reference multiple tables at the same time</w:t>
+      </w:r>
+      <w:r>
+        <w:br/>
+        <w:t>C) It enforces data integrity between tables</w:t>
+      </w:r>
+      <w:r>
+        <w:br/>
+        <w:t>D) It cannot be used with NULL values</w:t>
+      </w:r>
+    </w:p>
+    <w:p>
+      <w:r>
+        <w:rPr>
+          <w:b/>
+          <w:bCs/>
+        </w:rPr>
+        <w:t>Answer:</w:t>
+      </w:r>
+      <w:r>
+        <w:t xml:space="preserve"> C) It enforces data integrity between tables</w:t>
+      </w:r>
+    </w:p>
+    <w:p>
+      <w:r>
+        <w:pict w14:anchorId="74CFF131">
+          <v:rect id="_x0000_i1099" style="width:0;height:1.5pt" o:hralign="center" o:hrstd="t" o:hr="t" fillcolor="#a0a0a0" stroked="f"/>
         </w:pict>
       </w:r>
     </w:p>
@@ -461,42 +423,42 @@
           <w:b/>
           <w:bCs/>
         </w:rPr>
-        <w:t>8. Which SQL clause filters groups of rows?</w:t>
-      </w:r>
-    </w:p>
-    <w:p>
-      <w:r>
-        <w:t>a) WHERE</w:t>
-      </w:r>
-      <w:r>
-        <w:br/>
-        <w:t>b) HAVING</w:t>
-      </w:r>
-      <w:r>
-        <w:br/>
-        <w:t>c) ORDER BY</w:t>
-      </w:r>
-      <w:r>
-        <w:br/>
-        <w:t>d) LIMIT</w:t>
-      </w:r>
-    </w:p>
-    <w:p>
-      <w:r>
-        <w:rPr>
-          <w:b/>
-          <w:bCs/>
-        </w:rPr>
-        <w:t>Answer</w:t>
-      </w:r>
-      <w:r>
-        <w:t>: b) HAVING</w:t>
-      </w:r>
-    </w:p>
-    <w:p>
-      <w:r>
-        <w:pict w14:anchorId="73DC3A25">
-          <v:rect id="_x0000_i1321" style="width:0;height:1.5pt" o:hralign="center" o:hrstd="t" o:hr="t" fillcolor="#a0a0a0" stroked="f"/>
+        <w:t>9. What type of constraint ensures that a column contains only unique, non-null values?</w:t>
+      </w:r>
+    </w:p>
+    <w:p>
+      <w:r>
+        <w:t>A) UNIQUE</w:t>
+      </w:r>
+      <w:r>
+        <w:br/>
+        <w:t>B) CHECK</w:t>
+      </w:r>
+      <w:r>
+        <w:br/>
+        <w:t>C) FOREIGN KEY</w:t>
+      </w:r>
+      <w:r>
+        <w:br/>
+        <w:t>D) PRIMARY KEY</w:t>
+      </w:r>
+    </w:p>
+    <w:p>
+      <w:r>
+        <w:rPr>
+          <w:b/>
+          <w:bCs/>
+        </w:rPr>
+        <w:t>Answer:</w:t>
+      </w:r>
+      <w:r>
+        <w:t xml:space="preserve"> D) PRIMARY KEY</w:t>
+      </w:r>
+    </w:p>
+    <w:p>
+      <w:r>
+        <w:pict w14:anchorId="6864DC29">
+          <v:rect id="_x0000_i1100" style="width:0;height:1.5pt" o:hralign="center" o:hrstd="t" o:hr="t" fillcolor="#a0a0a0" stroked="f"/>
         </w:pict>
       </w:r>
     </w:p>
@@ -512,927 +474,42 @@
           <w:b/>
           <w:bCs/>
         </w:rPr>
-        <w:t>9. What is the default sorting order of the ORDER BY clause?</w:t>
-      </w:r>
-    </w:p>
-    <w:p>
-      <w:r>
-        <w:t>a) DESC</w:t>
-      </w:r>
-      <w:r>
-        <w:br/>
-        <w:t>b) ASC</w:t>
-      </w:r>
-      <w:r>
-        <w:br/>
-        <w:t>c) None</w:t>
-      </w:r>
-      <w:r>
-        <w:br/>
-        <w:t>d) Random</w:t>
-      </w:r>
-    </w:p>
-    <w:p>
-      <w:r>
-        <w:rPr>
-          <w:b/>
-          <w:bCs/>
-        </w:rPr>
-        <w:t>Answer</w:t>
-      </w:r>
-      <w:r>
-        <w:t>: b) ASC</w:t>
-      </w:r>
-    </w:p>
-    <w:p>
-      <w:r>
-        <w:pict w14:anchorId="62AF8763">
-          <v:rect id="_x0000_i1322" style="width:0;height:1.5pt" o:hralign="center" o:hrstd="t" o:hr="t" fillcolor="#a0a0a0" stroked="f"/>
-        </w:pict>
-      </w:r>
-    </w:p>
-    <w:p>
-      <w:pPr>
-        <w:rPr>
-          <w:b/>
-          <w:bCs/>
-        </w:rPr>
-      </w:pPr>
-      <w:r>
-        <w:rPr>
-          <w:b/>
-          <w:bCs/>
-        </w:rPr>
-        <w:t>10. What does the ROW_</w:t>
-      </w:r>
-      <w:proofErr w:type="gramStart"/>
-      <w:r>
-        <w:rPr>
-          <w:b/>
-          <w:bCs/>
-        </w:rPr>
-        <w:t>NUMBER(</w:t>
-      </w:r>
-      <w:proofErr w:type="gramEnd"/>
-      <w:r>
-        <w:rPr>
-          <w:b/>
-          <w:bCs/>
-        </w:rPr>
-        <w:t>) function do?</w:t>
-      </w:r>
-    </w:p>
-    <w:p>
-      <w:r>
-        <w:t>a) Assigns a unique number to each row.</w:t>
-      </w:r>
-      <w:r>
-        <w:br/>
-        <w:t>b) Groups rows together.</w:t>
-      </w:r>
-      <w:r>
-        <w:br/>
-        <w:t>c) Counts rows in a table.</w:t>
-      </w:r>
-      <w:r>
-        <w:br/>
-        <w:t>d) Removes duplicate rows.</w:t>
-      </w:r>
-    </w:p>
-    <w:p>
-      <w:r>
-        <w:rPr>
-          <w:b/>
-          <w:bCs/>
-        </w:rPr>
-        <w:t>Answer</w:t>
-      </w:r>
-      <w:r>
-        <w:t>: a) Assigns a unique number to each row.</w:t>
-      </w:r>
-    </w:p>
-    <w:p>
-      <w:r>
-        <w:pict w14:anchorId="02E9DB2D">
-          <v:rect id="_x0000_i1323" style="width:0;height:1.5pt" o:hralign="center" o:hrstd="t" o:hr="t" fillcolor="#a0a0a0" stroked="f"/>
-        </w:pict>
-      </w:r>
-    </w:p>
-    <w:p>
-      <w:pPr>
-        <w:rPr>
-          <w:b/>
-          <w:bCs/>
-        </w:rPr>
-      </w:pPr>
-      <w:r>
-        <w:rPr>
-          <w:b/>
-          <w:bCs/>
-        </w:rPr>
-        <w:lastRenderedPageBreak/>
-        <w:t>11. What type of join includes all records from the left table and only matched records from the right table?</w:t>
-      </w:r>
-    </w:p>
-    <w:p>
-      <w:r>
-        <w:t>a) INNER JOIN</w:t>
-      </w:r>
-      <w:r>
-        <w:br/>
-        <w:t>b) LEFT JOIN</w:t>
-      </w:r>
-      <w:r>
-        <w:br/>
-        <w:t>c) FULL JOIN</w:t>
-      </w:r>
-      <w:r>
-        <w:br/>
-        <w:t>d) RIGHT JOIN</w:t>
-      </w:r>
-    </w:p>
-    <w:p>
-      <w:r>
-        <w:rPr>
-          <w:b/>
-          <w:bCs/>
-        </w:rPr>
-        <w:t>Answer</w:t>
-      </w:r>
-      <w:r>
-        <w:t>: b) LEFT JOIN</w:t>
-      </w:r>
-    </w:p>
-    <w:p>
-      <w:r>
-        <w:pict w14:anchorId="608A0AA3">
-          <v:rect id="_x0000_i1324" style="width:0;height:1.5pt" o:hralign="center" o:hrstd="t" o:hr="t" fillcolor="#a0a0a0" stroked="f"/>
-        </w:pict>
-      </w:r>
-    </w:p>
-    <w:p>
-      <w:pPr>
-        <w:rPr>
-          <w:b/>
-          <w:bCs/>
-        </w:rPr>
-      </w:pPr>
-      <w:r>
-        <w:rPr>
-          <w:b/>
-          <w:bCs/>
-        </w:rPr>
-        <w:t>12. Which SQL keyword is used to combine the results of two queries into a single result set?</w:t>
-      </w:r>
-    </w:p>
-    <w:p>
-      <w:r>
-        <w:t>a) UNION</w:t>
-      </w:r>
-      <w:r>
-        <w:br/>
-        <w:t>b) INTERSECT</w:t>
-      </w:r>
-      <w:r>
-        <w:br/>
-        <w:t>c) EXCEPT</w:t>
-      </w:r>
-      <w:r>
-        <w:br/>
-        <w:t>d) JOIN</w:t>
-      </w:r>
-    </w:p>
-    <w:p>
-      <w:r>
-        <w:rPr>
-          <w:b/>
-          <w:bCs/>
-        </w:rPr>
-        <w:t>Answer</w:t>
-      </w:r>
-      <w:r>
-        <w:t>: a) UNION</w:t>
-      </w:r>
-    </w:p>
-    <w:p>
-      <w:r>
-        <w:pict w14:anchorId="2AC6FF63">
-          <v:rect id="_x0000_i1325" style="width:0;height:1.5pt" o:hralign="center" o:hrstd="t" o:hr="t" fillcolor="#a0a0a0" stroked="f"/>
-        </w:pict>
-      </w:r>
-    </w:p>
-    <w:p>
-      <w:pPr>
-        <w:rPr>
-          <w:b/>
-          <w:bCs/>
-        </w:rPr>
-      </w:pPr>
-      <w:r>
-        <w:rPr>
-          <w:b/>
-          <w:bCs/>
-        </w:rPr>
-        <w:t xml:space="preserve">13. What does the </w:t>
-      </w:r>
-      <w:proofErr w:type="gramStart"/>
-      <w:r>
-        <w:rPr>
-          <w:b/>
-          <w:bCs/>
-        </w:rPr>
-        <w:t>OVER(</w:t>
-      </w:r>
-      <w:proofErr w:type="gramEnd"/>
-      <w:r>
-        <w:rPr>
-          <w:b/>
-          <w:bCs/>
-        </w:rPr>
-        <w:t>) clause do in SQL?</w:t>
-      </w:r>
-    </w:p>
-    <w:p>
-      <w:r>
-        <w:t>a) Modifies aggregate functions to work on a subset of rows.</w:t>
-      </w:r>
-      <w:r>
-        <w:br/>
-        <w:t>b) Combines two result sets.</w:t>
-      </w:r>
-      <w:r>
-        <w:br/>
-        <w:t>c) Filters rows based on conditions.</w:t>
-      </w:r>
-      <w:r>
-        <w:br/>
-        <w:t>d) Performs a full table scan.</w:t>
-      </w:r>
-    </w:p>
-    <w:p>
-      <w:r>
-        <w:rPr>
-          <w:b/>
-          <w:bCs/>
-        </w:rPr>
-        <w:t>Answer</w:t>
-      </w:r>
-      <w:r>
-        <w:t>: a) Modifies aggregate functions to work on a subset of rows.</w:t>
-      </w:r>
-    </w:p>
-    <w:p>
-      <w:r>
-        <w:pict w14:anchorId="2F404039">
-          <v:rect id="_x0000_i1326" style="width:0;height:1.5pt" o:hralign="center" o:hrstd="t" o:hr="t" fillcolor="#a0a0a0" stroked="f"/>
-        </w:pict>
-      </w:r>
-    </w:p>
-    <w:p>
-      <w:pPr>
-        <w:rPr>
-          <w:b/>
-          <w:bCs/>
-        </w:rPr>
-      </w:pPr>
-      <w:r>
-        <w:rPr>
-          <w:b/>
-          <w:bCs/>
-        </w:rPr>
-        <w:t>14. Which SQL constraint ensures unique values in a column?</w:t>
-      </w:r>
-    </w:p>
-    <w:p>
-      <w:r>
-        <w:t>a) PRIMARY KEY</w:t>
-      </w:r>
-      <w:r>
-        <w:br/>
-        <w:t>b) FOREIGN KEY</w:t>
-      </w:r>
-      <w:r>
-        <w:br/>
-        <w:t>c) UNIQUE</w:t>
-      </w:r>
-      <w:r>
-        <w:br/>
-        <w:t>d) CHECK</w:t>
-      </w:r>
-    </w:p>
-    <w:p>
-      <w:r>
-        <w:rPr>
-          <w:b/>
-          <w:bCs/>
-        </w:rPr>
-        <w:t>Answer</w:t>
-      </w:r>
-      <w:r>
-        <w:t>: c) UNIQUE</w:t>
-      </w:r>
-    </w:p>
-    <w:p>
-      <w:r>
-        <w:pict w14:anchorId="4EEC9A94">
-          <v:rect id="_x0000_i1327" style="width:0;height:1.5pt" o:hralign="center" o:hrstd="t" o:hr="t" fillcolor="#a0a0a0" stroked="f"/>
-        </w:pict>
-      </w:r>
-    </w:p>
-    <w:p>
-      <w:pPr>
-        <w:rPr>
-          <w:b/>
-          <w:bCs/>
-        </w:rPr>
-      </w:pPr>
-      <w:r>
-        <w:rPr>
-          <w:b/>
-          <w:bCs/>
-        </w:rPr>
-        <w:t>15. What is the purpose of the EXISTS clause?</w:t>
-      </w:r>
-    </w:p>
-    <w:p>
-      <w:r>
-        <w:t>a) Checks for duplicate rows.</w:t>
-      </w:r>
-      <w:r>
-        <w:br/>
-        <w:t>b) Tests for the existence of rows in a subquery.</w:t>
-      </w:r>
-      <w:r>
-        <w:br/>
-        <w:t>c) Removes null values.</w:t>
-      </w:r>
-      <w:r>
-        <w:br/>
-        <w:t>d) Combines multiple tables.</w:t>
-      </w:r>
-    </w:p>
-    <w:p>
-      <w:r>
-        <w:rPr>
-          <w:b/>
-          <w:bCs/>
-        </w:rPr>
-        <w:t>Answer</w:t>
-      </w:r>
-      <w:r>
-        <w:t>: b) Tests for the existence of rows in a subquery.</w:t>
-      </w:r>
-    </w:p>
-    <w:p>
-      <w:r>
-        <w:pict w14:anchorId="65F311BB">
-          <v:rect id="_x0000_i1328" style="width:0;height:1.5pt" o:hralign="center" o:hrstd="t" o:hr="t" fillcolor="#a0a0a0" stroked="f"/>
-        </w:pict>
-      </w:r>
-    </w:p>
-    <w:p>
-      <w:pPr>
-        <w:rPr>
-          <w:b/>
-          <w:bCs/>
-        </w:rPr>
-      </w:pPr>
-      <w:r>
-        <w:rPr>
-          <w:b/>
-          <w:bCs/>
-        </w:rPr>
-        <w:t>16. What is the difference between DELETE and TRUNCATE?</w:t>
-      </w:r>
-    </w:p>
-    <w:p>
-      <w:r>
-        <w:lastRenderedPageBreak/>
-        <w:t>a) DELETE removes specific rows, TRUNCATE removes all rows.</w:t>
-      </w:r>
-      <w:r>
-        <w:br/>
-        <w:t>b) TRUNCATE is slower than DELETE.</w:t>
-      </w:r>
-      <w:r>
-        <w:br/>
-        <w:t>c) TRUNCATE logs each row deletion.</w:t>
-      </w:r>
-      <w:r>
-        <w:br/>
-        <w:t>d) DELETE cannot use conditions.</w:t>
-      </w:r>
-    </w:p>
-    <w:p>
-      <w:r>
-        <w:rPr>
-          <w:b/>
-          <w:bCs/>
-        </w:rPr>
-        <w:t>Answer</w:t>
-      </w:r>
-      <w:r>
-        <w:t>: a) DELETE removes specific rows, TRUNCATE removes all rows.</w:t>
-      </w:r>
-    </w:p>
-    <w:p>
-      <w:r>
-        <w:pict w14:anchorId="38FC1757">
-          <v:rect id="_x0000_i1329" style="width:0;height:1.5pt" o:hralign="center" o:hrstd="t" o:hr="t" fillcolor="#a0a0a0" stroked="f"/>
-        </w:pict>
-      </w:r>
-    </w:p>
-    <w:p>
-      <w:pPr>
-        <w:rPr>
-          <w:b/>
-          <w:bCs/>
-        </w:rPr>
-      </w:pPr>
-      <w:r>
-        <w:rPr>
-          <w:b/>
-          <w:bCs/>
-        </w:rPr>
-        <w:t>17. Which SQL statement can be used to modify existing data in a table?</w:t>
-      </w:r>
-    </w:p>
-    <w:p>
-      <w:r>
-        <w:t>a) SELECT</w:t>
-      </w:r>
-      <w:r>
-        <w:br/>
-        <w:t>b) UPDATE</w:t>
-      </w:r>
-      <w:r>
-        <w:br/>
-        <w:t>c) DELETE</w:t>
-      </w:r>
-      <w:r>
-        <w:br/>
-        <w:t>d) INSERT</w:t>
-      </w:r>
-    </w:p>
-    <w:p>
-      <w:r>
-        <w:rPr>
-          <w:b/>
-          <w:bCs/>
-        </w:rPr>
-        <w:t>Answer</w:t>
-      </w:r>
-      <w:r>
-        <w:t>: b) UPDATE</w:t>
-      </w:r>
-    </w:p>
-    <w:p>
-      <w:r>
-        <w:pict w14:anchorId="3A18275E">
-          <v:rect id="_x0000_i1330" style="width:0;height:1.5pt" o:hralign="center" o:hrstd="t" o:hr="t" fillcolor="#a0a0a0" stroked="f"/>
-        </w:pict>
-      </w:r>
-    </w:p>
-    <w:p>
-      <w:pPr>
-        <w:rPr>
-          <w:b/>
-          <w:bCs/>
-        </w:rPr>
-      </w:pPr>
-      <w:r>
-        <w:rPr>
-          <w:b/>
-          <w:bCs/>
-        </w:rPr>
-        <w:t xml:space="preserve">18. What does the </w:t>
-      </w:r>
-      <w:proofErr w:type="gramStart"/>
-      <w:r>
-        <w:rPr>
-          <w:b/>
-          <w:bCs/>
-        </w:rPr>
-        <w:t>NVL(</w:t>
-      </w:r>
-      <w:proofErr w:type="gramEnd"/>
-      <w:r>
-        <w:rPr>
-          <w:b/>
-          <w:bCs/>
-        </w:rPr>
-        <w:t>) function do in Oracle SQL?</w:t>
-      </w:r>
-    </w:p>
-    <w:p>
-      <w:r>
-        <w:t>a) Converts null values to a specified value.</w:t>
-      </w:r>
-      <w:r>
-        <w:br/>
-        <w:t>b) Finds the largest number in a column.</w:t>
-      </w:r>
-      <w:r>
-        <w:br/>
-        <w:t>c) Sorts data in ascending order.</w:t>
-      </w:r>
-      <w:r>
-        <w:br/>
-        <w:t>d) Counts the total rows in a table.</w:t>
-      </w:r>
-    </w:p>
-    <w:p>
-      <w:r>
-        <w:rPr>
-          <w:b/>
-          <w:bCs/>
-        </w:rPr>
-        <w:t>Answer</w:t>
-      </w:r>
-      <w:r>
-        <w:t>: a) Converts null values to a specified value.</w:t>
-      </w:r>
-    </w:p>
-    <w:p>
-      <w:r>
-        <w:pict w14:anchorId="4BAB14EB">
-          <v:rect id="_x0000_i1331" style="width:0;height:1.5pt" o:hralign="center" o:hrstd="t" o:hr="t" fillcolor="#a0a0a0" stroked="f"/>
-        </w:pict>
-      </w:r>
-    </w:p>
-    <w:p>
-      <w:pPr>
-        <w:rPr>
-          <w:b/>
-          <w:bCs/>
-        </w:rPr>
-      </w:pPr>
-      <w:r>
-        <w:rPr>
-          <w:b/>
-          <w:bCs/>
-        </w:rPr>
-        <w:t>19. What is a materialized view in SQL?</w:t>
-      </w:r>
-    </w:p>
-    <w:p>
-      <w:r>
-        <w:t>a) A temporary table.</w:t>
-      </w:r>
-      <w:r>
-        <w:br/>
-        <w:t>b) A physical copy of the data fetched by a query.</w:t>
-      </w:r>
-      <w:r>
-        <w:br/>
-        <w:t>c) A type of primary key.</w:t>
-      </w:r>
-      <w:r>
-        <w:br/>
-        <w:t>d) A logical representation of a table.</w:t>
-      </w:r>
-    </w:p>
-    <w:p>
-      <w:r>
-        <w:rPr>
-          <w:b/>
-          <w:bCs/>
-        </w:rPr>
-        <w:t>Answer</w:t>
-      </w:r>
-      <w:r>
-        <w:t>: b) A physical copy of the data fetched by a query.</w:t>
-      </w:r>
-    </w:p>
-    <w:p>
-      <w:r>
-        <w:pict w14:anchorId="7D4E580E">
-          <v:rect id="_x0000_i1332" style="width:0;height:1.5pt" o:hralign="center" o:hrstd="t" o:hr="t" fillcolor="#a0a0a0" stroked="f"/>
-        </w:pict>
-      </w:r>
-    </w:p>
-    <w:p>
-      <w:pPr>
-        <w:rPr>
-          <w:b/>
-          <w:bCs/>
-        </w:rPr>
-      </w:pPr>
-      <w:r>
-        <w:rPr>
-          <w:b/>
-          <w:bCs/>
-        </w:rPr>
-        <w:t>20. What is the purpose of the MERGE statement in SQL?</w:t>
-      </w:r>
-    </w:p>
-    <w:p>
-      <w:r>
-        <w:t>a) Combine multiple tables into one.</w:t>
-      </w:r>
-      <w:r>
-        <w:br/>
-        <w:t>b) Perform insert, update, or delete operations in a single statement.</w:t>
-      </w:r>
-      <w:r>
-        <w:br/>
-        <w:t>c) Compare two columns for equality.</w:t>
-      </w:r>
-      <w:r>
-        <w:br/>
-        <w:t>d) Remove duplicate rows.</w:t>
-      </w:r>
-    </w:p>
-    <w:p>
-      <w:r>
-        <w:rPr>
-          <w:b/>
-          <w:bCs/>
-        </w:rPr>
-        <w:t>Answer</w:t>
-      </w:r>
-      <w:r>
-        <w:t>: b) Perform insert, update, or delete operations in a single statement.</w:t>
-      </w:r>
-    </w:p>
-    <w:p>
-      <w:r>
-        <w:pict w14:anchorId="41950560">
-          <v:rect id="_x0000_i1333" style="width:0;height:1.5pt" o:hralign="center" o:hrstd="t" o:hr="t" fillcolor="#a0a0a0" stroked="f"/>
-        </w:pict>
-      </w:r>
-    </w:p>
-    <w:p>
-      <w:pPr>
-        <w:rPr>
-          <w:b/>
-          <w:bCs/>
-        </w:rPr>
-      </w:pPr>
-      <w:r>
-        <w:rPr>
-          <w:b/>
-          <w:bCs/>
-        </w:rPr>
-        <w:t>21. How can you create a self-referencing foreign key?</w:t>
-      </w:r>
-    </w:p>
-    <w:p>
-      <w:r>
-        <w:t>a) By setting the foreign key to reference another table.</w:t>
-      </w:r>
-      <w:r>
-        <w:br/>
-        <w:t>b) By referencing the same table's primary key.</w:t>
-      </w:r>
-      <w:r>
-        <w:br/>
-      </w:r>
-      <w:r>
-        <w:lastRenderedPageBreak/>
-        <w:t>c) By using a UNIQUE constraint.</w:t>
-      </w:r>
-      <w:r>
-        <w:br/>
-        <w:t>d) By creating a trigger.</w:t>
-      </w:r>
-    </w:p>
-    <w:p>
-      <w:r>
-        <w:rPr>
-          <w:b/>
-          <w:bCs/>
-        </w:rPr>
-        <w:t>Answer</w:t>
-      </w:r>
-      <w:r>
-        <w:t>: b) By referencing the same table's primary key.</w:t>
-      </w:r>
-    </w:p>
-    <w:p>
-      <w:r>
-        <w:pict w14:anchorId="0CFC0A1F">
-          <v:rect id="_x0000_i1334" style="width:0;height:1.5pt" o:hralign="center" o:hrstd="t" o:hr="t" fillcolor="#a0a0a0" stroked="f"/>
-        </w:pict>
-      </w:r>
-    </w:p>
-    <w:p>
-      <w:pPr>
-        <w:rPr>
-          <w:b/>
-          <w:bCs/>
-        </w:rPr>
-      </w:pPr>
-      <w:r>
-        <w:rPr>
-          <w:b/>
-          <w:bCs/>
-        </w:rPr>
-        <w:t>22. Which function calculates the difference between two dates in SQL?</w:t>
-      </w:r>
-    </w:p>
-    <w:p>
-      <w:r>
-        <w:t>a) DATEDIFF()</w:t>
-      </w:r>
-      <w:r>
-        <w:br/>
-        <w:t>b) DATEADD()</w:t>
-      </w:r>
-      <w:r>
-        <w:br/>
-        <w:t>c) DATEPART()</w:t>
-      </w:r>
-      <w:r>
-        <w:br/>
-        <w:t xml:space="preserve">d) </w:t>
-      </w:r>
-      <w:proofErr w:type="gramStart"/>
-      <w:r>
-        <w:t>GETDATE(</w:t>
-      </w:r>
-      <w:proofErr w:type="gramEnd"/>
-      <w:r>
-        <w:t>)</w:t>
-      </w:r>
-    </w:p>
-    <w:p>
-      <w:r>
-        <w:rPr>
-          <w:b/>
-          <w:bCs/>
-        </w:rPr>
-        <w:t>Answer</w:t>
-      </w:r>
-      <w:r>
-        <w:t xml:space="preserve">: a) </w:t>
-      </w:r>
-      <w:proofErr w:type="gramStart"/>
-      <w:r>
-        <w:t>DATEDIFF(</w:t>
-      </w:r>
-      <w:proofErr w:type="gramEnd"/>
-      <w:r>
-        <w:t>)</w:t>
-      </w:r>
-    </w:p>
-    <w:p>
-      <w:r>
-        <w:pict w14:anchorId="3C1CFD5C">
-          <v:rect id="_x0000_i1335" style="width:0;height:1.5pt" o:hralign="center" o:hrstd="t" o:hr="t" fillcolor="#a0a0a0" stroked="f"/>
-        </w:pict>
-      </w:r>
-    </w:p>
-    <w:p>
-      <w:pPr>
-        <w:rPr>
-          <w:b/>
-          <w:bCs/>
-        </w:rPr>
-      </w:pPr>
-      <w:r>
-        <w:rPr>
-          <w:b/>
-          <w:bCs/>
-        </w:rPr>
-        <w:t>23. What does the WITH ROLLUP modifier do in SQL?</w:t>
-      </w:r>
-    </w:p>
-    <w:p>
-      <w:r>
-        <w:t>a) Calculates subtotals and grand totals.</w:t>
-      </w:r>
-      <w:r>
-        <w:br/>
-        <w:t>b) Filters rows based on conditions.</w:t>
-      </w:r>
-      <w:r>
-        <w:br/>
-        <w:t>c) Creates temporary tables.</w:t>
-      </w:r>
-      <w:r>
-        <w:br/>
-        <w:t>d) Aggregates non-null values only.</w:t>
-      </w:r>
-    </w:p>
-    <w:p>
-      <w:r>
-        <w:rPr>
-          <w:b/>
-          <w:bCs/>
-        </w:rPr>
-        <w:t>Answer</w:t>
-      </w:r>
-      <w:r>
-        <w:t>: a) Calculates subtotals and grand totals.</w:t>
-      </w:r>
-    </w:p>
-    <w:p>
-      <w:r>
-        <w:pict w14:anchorId="3F3091CE">
-          <v:rect id="_x0000_i1336" style="width:0;height:1.5pt" o:hralign="center" o:hrstd="t" o:hr="t" fillcolor="#a0a0a0" stroked="f"/>
-        </w:pict>
-      </w:r>
-    </w:p>
-    <w:p>
-      <w:pPr>
-        <w:rPr>
-          <w:b/>
-          <w:bCs/>
-        </w:rPr>
-      </w:pPr>
-      <w:r>
-        <w:rPr>
-          <w:b/>
-          <w:bCs/>
-        </w:rPr>
-        <w:t>24. Which isolation level prevents dirty reads in SQL?</w:t>
-      </w:r>
-    </w:p>
-    <w:p>
-      <w:r>
-        <w:t>a) READ UNCOMMITTED</w:t>
-      </w:r>
-      <w:r>
-        <w:br/>
-        <w:t>b) READ COMMITTED</w:t>
-      </w:r>
-      <w:r>
-        <w:br/>
-        <w:t>c) REPEATABLE READ</w:t>
-      </w:r>
-      <w:r>
-        <w:br/>
-        <w:t>d) SERIALIZABLE</w:t>
-      </w:r>
-    </w:p>
-    <w:p>
-      <w:r>
-        <w:rPr>
-          <w:b/>
-          <w:bCs/>
-        </w:rPr>
-        <w:t>Answer</w:t>
-      </w:r>
-      <w:r>
-        <w:t>: b) READ COMMITTED</w:t>
-      </w:r>
-    </w:p>
-    <w:p>
-      <w:r>
-        <w:pict w14:anchorId="45566E71">
-          <v:rect id="_x0000_i1337" style="width:0;height:1.5pt" o:hralign="center" o:hrstd="t" o:hr="t" fillcolor="#a0a0a0" stroked="f"/>
-        </w:pict>
-      </w:r>
-    </w:p>
-    <w:p>
-      <w:pPr>
-        <w:rPr>
-          <w:b/>
-          <w:bCs/>
-        </w:rPr>
-      </w:pPr>
-      <w:r>
-        <w:rPr>
-          <w:b/>
-          <w:bCs/>
-        </w:rPr>
-        <w:t>25. How is a CROSS JOIN different from other joins?</w:t>
-      </w:r>
-    </w:p>
-    <w:p>
-      <w:r>
-        <w:t>a) Returns only matching rows.</w:t>
-      </w:r>
-      <w:r>
-        <w:br/>
-        <w:t>b) Combines all rows from both tables without a condition.</w:t>
-      </w:r>
-      <w:r>
-        <w:br/>
-        <w:t>c) Requires a WHERE clause.</w:t>
-      </w:r>
-      <w:r>
-        <w:br/>
-        <w:t>d) Uses a primary key.</w:t>
-      </w:r>
-    </w:p>
-    <w:p>
-      <w:r>
-        <w:rPr>
-          <w:b/>
-          <w:bCs/>
-        </w:rPr>
-        <w:t>Answer</w:t>
-      </w:r>
-      <w:r>
-        <w:t>: b) Combines all rows from both tables without a condition.</w:t>
-      </w:r>
-    </w:p>
-    <w:p>
-      <w:r>
-        <w:pict w14:anchorId="1FD7C064">
-          <v:rect id="_x0000_i1338" style="width:0;height:1.5pt" o:hralign="center" o:hrstd="t" o:hr="t" fillcolor="#a0a0a0" stroked="f"/>
+        <w:t>10. If a FOREIGN KEY constraint is set to "ON DELETE CASCADE", what happens when the referenced row in the parent table is deleted?</w:t>
+      </w:r>
+    </w:p>
+    <w:p>
+      <w:r>
+        <w:t>A) The deletion is prevented</w:t>
+      </w:r>
+      <w:r>
+        <w:br/>
+        <w:t>B) The corresponding rows in the child table are also deleted</w:t>
+      </w:r>
+      <w:r>
+        <w:br/>
+        <w:t>C) The foreign key value in the child table is set to NULL</w:t>
+      </w:r>
+      <w:r>
+        <w:br/>
+        <w:t>D) Nothing happens</w:t>
+      </w:r>
+    </w:p>
+    <w:p>
+      <w:r>
+        <w:rPr>
+          <w:b/>
+          <w:bCs/>
+        </w:rPr>
+        <w:t>Answer:</w:t>
+      </w:r>
+      <w:r>
+        <w:t xml:space="preserve"> B) The corresponding rows in the child table are also deleted</w:t>
+      </w:r>
+    </w:p>
+    <w:p>
+      <w:r>
+        <w:pict w14:anchorId="005EF860">
+          <v:rect id="_x0000_i1101" style="width:0;height:1.5pt" o:hralign="center" o:hrstd="t" o:hr="t" fillcolor="#a0a0a0" stroked="f"/>
         </w:pict>
       </w:r>
     </w:p>
@@ -2457,7 +1534,7 @@
     <w:basedOn w:val="Normal"/>
     <w:uiPriority w:val="34"/>
     <w:qFormat/>
-    <w:rsid w:val="00300A97"/>
+    <w:rsid w:val="00AE4A60"/>
     <w:pPr>
       <w:ind w:left="720"/>
       <w:contextualSpacing/>
